--- a/plant_stimulant/Substrate_Additions_MicrobSuccession.docx
+++ b/plant_stimulant/Substrate_Additions_MicrobSuccession.docx
@@ -120,7 +120,7 @@
     </w:lvl>
   </w:abstractNum>
   <w:abstractNum w:abstractNumId="990">
-    <w:nsid w:val="c504da0d"/>
+    <w:nsid w:val="f3b482fc"/>
     <w:multiLevelType w:val="multilevel"/>
     <w:lvl w:ilvl="0">
       <w:numFmt w:val="bullet"/>

--- a/plant_stimulant/Substrate_Additions_MicrobSuccession.docx
+++ b/plant_stimulant/Substrate_Additions_MicrobSuccession.docx
@@ -120,7 +120,7 @@
     </w:lvl>
   </w:abstractNum>
   <w:abstractNum w:abstractNumId="990">
-    <w:nsid w:val="f3b482fc"/>
+    <w:nsid w:val="40cbf123"/>
     <w:multiLevelType w:val="multilevel"/>
     <w:lvl w:ilvl="0">
       <w:numFmt w:val="bullet"/>

--- a/plant_stimulant/Substrate_Additions_MicrobSuccession.docx
+++ b/plant_stimulant/Substrate_Additions_MicrobSuccession.docx
@@ -120,7 +120,7 @@
     </w:lvl>
   </w:abstractNum>
   <w:abstractNum w:abstractNumId="990">
-    <w:nsid w:val="40cbf123"/>
+    <w:nsid w:val="e5f29896"/>
     <w:multiLevelType w:val="multilevel"/>
     <w:lvl w:ilvl="0">
       <w:numFmt w:val="bullet"/>

--- a/plant_stimulant/Substrate_Additions_MicrobSuccession.docx
+++ b/plant_stimulant/Substrate_Additions_MicrobSuccession.docx
@@ -120,7 +120,7 @@
     </w:lvl>
   </w:abstractNum>
   <w:abstractNum w:abstractNumId="990">
-    <w:nsid w:val="e5f29896"/>
+    <w:nsid w:val="96b54808"/>
     <w:multiLevelType w:val="multilevel"/>
     <w:lvl w:ilvl="0">
       <w:numFmt w:val="bullet"/>

--- a/plant_stimulant/Substrate_Additions_MicrobSuccession.docx
+++ b/plant_stimulant/Substrate_Additions_MicrobSuccession.docx
@@ -120,7 +120,7 @@
     </w:lvl>
   </w:abstractNum>
   <w:abstractNum w:abstractNumId="990">
-    <w:nsid w:val="96b54808"/>
+    <w:nsid w:val="e0070894"/>
     <w:multiLevelType w:val="multilevel"/>
     <w:lvl w:ilvl="0">
       <w:numFmt w:val="bullet"/>
